--- a/Лаб8_Отчет.docx
+++ b/Лаб8_Отчет.docx
@@ -266,8 +266,6 @@
         </w:rPr>
         <w:t>с</w:t>
       </w:r>
-      <w:bookmarkStart w:id="0" w:name="_GoBack"/>
-      <w:bookmarkEnd w:id="0"/>
       <w:r>
         <w:rPr>
           <w:rFonts w:ascii="Times New Roman" w:hAnsi="Times New Roman" w:cs="Times New Roman"/>
@@ -276,20 +274,8 @@
           <w:sz w:val="28"/>
           <w:szCs w:val="28"/>
         </w:rPr>
-        <w:t>ледование асимметричных шифров  RSA и Эль-</w:t>
-      </w:r>
-      <w:proofErr w:type="spellStart"/>
-      <w:r>
-        <w:rPr>
-          <w:rFonts w:ascii="Times New Roman" w:hAnsi="Times New Roman" w:cs="Times New Roman"/>
-          <w:bCs/>
-          <w:color w:val="000000"/>
-          <w:sz w:val="28"/>
-          <w:szCs w:val="28"/>
-        </w:rPr>
-        <w:t>Гамаля</w:t>
-      </w:r>
-      <w:proofErr w:type="spellEnd"/>
+        <w:t>ледование асимметричных шифров  RSA и Эль-Гамаля</w:t>
+      </w:r>
       <w:r>
         <w:rPr>
           <w:rFonts w:ascii="Times New Roman" w:hAnsi="Times New Roman" w:cs="Times New Roman"/>
@@ -562,7 +548,6 @@
           <w:lang w:eastAsia="ru-RU"/>
         </w:rPr>
       </w:pPr>
-      <w:proofErr w:type="spellStart"/>
       <w:r>
         <w:rPr>
           <w:rFonts w:ascii="Times New Roman" w:eastAsia="Times New Roman" w:hAnsi="Times New Roman" w:cs="Times New Roman"/>
@@ -570,17 +555,7 @@
           <w:szCs w:val="28"/>
           <w:lang w:eastAsia="ru-RU"/>
         </w:rPr>
-        <w:t>Дырда</w:t>
-      </w:r>
-      <w:proofErr w:type="spellEnd"/>
-      <w:r>
-        <w:rPr>
-          <w:rFonts w:ascii="Times New Roman" w:eastAsia="Times New Roman" w:hAnsi="Times New Roman" w:cs="Times New Roman"/>
-          <w:sz w:val="28"/>
-          <w:szCs w:val="28"/>
-          <w:lang w:eastAsia="ru-RU"/>
-        </w:rPr>
-        <w:t xml:space="preserve"> Дмитрий Геннадьевич</w:t>
+        <w:t>Дырда Дмитрий Геннадьевич</w:t>
       </w:r>
     </w:p>
     <w:p>
@@ -711,18 +686,8 @@
           <w:sz w:val="28"/>
           <w:szCs w:val="28"/>
         </w:rPr>
-        <w:t>изучение и приобретение практических навыков разработки и использования приложений для реализации асимметричных шифров RSA и Эль-</w:t>
-      </w:r>
-      <w:proofErr w:type="spellStart"/>
-      <w:r>
-        <w:rPr>
-          <w:rFonts w:ascii="Times New Roman" w:hAnsi="Times New Roman" w:cs="Times New Roman"/>
-          <w:sz w:val="28"/>
-          <w:szCs w:val="28"/>
-        </w:rPr>
-        <w:t>Гамаля</w:t>
-      </w:r>
-      <w:proofErr w:type="spellEnd"/>
+        <w:t>изучение и приобретение практических навыков разработки и использования приложений для реализации асимметричных шифров RSA и Эль-Гамаля</w:t>
+      </w:r>
       <w:r>
         <w:rPr>
           <w:rFonts w:ascii="Times New Roman" w:hAnsi="Times New Roman" w:cs="Times New Roman"/>
@@ -767,25 +732,7 @@
           <w:sz w:val="28"/>
           <w:szCs w:val="28"/>
         </w:rPr>
-        <w:t>приложение в соответствии с целью лабораторной работы. При этом можно воспользоваться доступными библиотеками либо программными кодами.  В основе вычислений – кодировочные таблицы Base64 и ASCII. Приложение должно реализовывать следующие операции: • зашифрование и расшифрование текстовых документов на основе алгоритмов RSA и Эль-</w:t>
-      </w:r>
-      <w:proofErr w:type="spellStart"/>
-      <w:r>
-        <w:rPr>
-          <w:rFonts w:ascii="Times New Roman" w:hAnsi="Times New Roman" w:cs="Times New Roman"/>
-          <w:sz w:val="28"/>
-          <w:szCs w:val="28"/>
-        </w:rPr>
-        <w:t>Гамаля</w:t>
-      </w:r>
-      <w:proofErr w:type="spellEnd"/>
-      <w:r>
-        <w:rPr>
-          <w:rFonts w:ascii="Times New Roman" w:hAnsi="Times New Roman" w:cs="Times New Roman"/>
-          <w:sz w:val="28"/>
-          <w:szCs w:val="28"/>
-        </w:rPr>
-        <w:t>; • определение времени выполнения операций. Исходный текст для зашифрования – собственные фамилия, имя, отчество. Для численного представления блоков текста можно, в том числе, пользоваться указанными выше кодировочными таблицами.</w:t>
+        <w:t>приложение в соответствии с целью лабораторной работы. При этом можно воспользоваться доступными библиотеками либо программными кодами.  В основе вычислений – кодировочные таблицы Base64 и ASCII. Приложение должно реализовывать следующие операции: • зашифрование и расшифрование текстовых документов на основе алгоритмов RSA и Эль-Гамаля; • определение времени выполнения операций. Исходный текст для зашифрования – собственные фамилия, имя, отчество. Для численного представления блоков текста можно, в том числе, пользоваться указанными выше кодировочными таблицами.</w:t>
       </w:r>
     </w:p>
     <w:p>
@@ -990,25 +937,7 @@
           <w:sz w:val="28"/>
           <w:szCs w:val="28"/>
         </w:rPr>
-        <w:t>Эль-</w:t>
-      </w:r>
-      <w:proofErr w:type="spellStart"/>
-      <w:r>
-        <w:rPr>
-          <w:rFonts w:ascii="Times New Roman" w:hAnsi="Times New Roman" w:cs="Times New Roman"/>
-          <w:sz w:val="28"/>
-          <w:szCs w:val="28"/>
-        </w:rPr>
-        <w:t>Гамаль</w:t>
-      </w:r>
-      <w:proofErr w:type="spellEnd"/>
-      <w:r>
-        <w:rPr>
-          <w:rFonts w:ascii="Times New Roman" w:hAnsi="Times New Roman" w:cs="Times New Roman"/>
-          <w:sz w:val="28"/>
-          <w:szCs w:val="28"/>
-        </w:rPr>
-        <w:t>:</w:t>
+        <w:t>Эль-Гамаль:</w:t>
       </w:r>
     </w:p>
     <w:p>
@@ -1230,12 +1159,124 @@
     <w:p>
       <w:pPr>
         <w:spacing w:after="0"/>
-        <w:ind w:firstLine="567"/>
         <w:rPr>
           <w:rFonts w:ascii="Times New Roman" w:hAnsi="Times New Roman" w:cs="Times New Roman"/>
           <w:sz w:val="28"/>
           <w:szCs w:val="28"/>
           <w:lang w:val="en-US"/>
+        </w:rPr>
+      </w:pPr>
+    </w:p>
+    <w:p>
+      <w:pPr>
+        <w:spacing w:after="0"/>
+        <w:rPr>
+          <w:rFonts w:ascii="Times New Roman" w:hAnsi="Times New Roman" w:cs="Times New Roman"/>
+          <w:sz w:val="28"/>
+          <w:szCs w:val="28"/>
+        </w:rPr>
+      </w:pPr>
+      <w:r>
+        <w:rPr>
+          <w:rFonts w:ascii="Times New Roman" w:hAnsi="Times New Roman" w:cs="Times New Roman"/>
+          <w:b/>
+          <w:bCs/>
+          <w:sz w:val="28"/>
+          <w:szCs w:val="28"/>
+        </w:rPr>
+        <w:t xml:space="preserve">Вывод: </w:t>
+      </w:r>
+      <w:r>
+        <w:rPr>
+          <w:rFonts w:ascii="Times New Roman" w:hAnsi="Times New Roman" w:cs="Times New Roman"/>
+          <w:sz w:val="28"/>
+          <w:szCs w:val="28"/>
+        </w:rPr>
+        <w:t xml:space="preserve">я </w:t>
+      </w:r>
+      <w:r>
+        <w:rPr>
+          <w:rFonts w:ascii="Times New Roman" w:hAnsi="Times New Roman" w:cs="Times New Roman"/>
+          <w:sz w:val="28"/>
+          <w:szCs w:val="28"/>
+        </w:rPr>
+        <w:t>изуч</w:t>
+      </w:r>
+      <w:r>
+        <w:rPr>
+          <w:rFonts w:ascii="Times New Roman" w:hAnsi="Times New Roman" w:cs="Times New Roman"/>
+          <w:sz w:val="28"/>
+          <w:szCs w:val="28"/>
+        </w:rPr>
+        <w:t xml:space="preserve">ил </w:t>
+      </w:r>
+      <w:r>
+        <w:rPr>
+          <w:rFonts w:ascii="Times New Roman" w:hAnsi="Times New Roman" w:cs="Times New Roman"/>
+          <w:sz w:val="28"/>
+          <w:szCs w:val="28"/>
+        </w:rPr>
+        <w:t>и приобре</w:t>
+      </w:r>
+      <w:r>
+        <w:rPr>
+          <w:rFonts w:ascii="Times New Roman" w:hAnsi="Times New Roman" w:cs="Times New Roman"/>
+          <w:sz w:val="28"/>
+          <w:szCs w:val="28"/>
+        </w:rPr>
+        <w:t xml:space="preserve">л </w:t>
+      </w:r>
+      <w:r>
+        <w:rPr>
+          <w:rFonts w:ascii="Times New Roman" w:hAnsi="Times New Roman" w:cs="Times New Roman"/>
+          <w:sz w:val="28"/>
+          <w:szCs w:val="28"/>
+        </w:rPr>
+        <w:t>практически</w:t>
+      </w:r>
+      <w:r>
+        <w:rPr>
+          <w:rFonts w:ascii="Times New Roman" w:hAnsi="Times New Roman" w:cs="Times New Roman"/>
+          <w:sz w:val="28"/>
+          <w:szCs w:val="28"/>
+        </w:rPr>
+        <w:t>е</w:t>
+      </w:r>
+      <w:r>
+        <w:rPr>
+          <w:rFonts w:ascii="Times New Roman" w:hAnsi="Times New Roman" w:cs="Times New Roman"/>
+          <w:sz w:val="28"/>
+          <w:szCs w:val="28"/>
+        </w:rPr>
+        <w:t xml:space="preserve"> навык</w:t>
+      </w:r>
+      <w:r>
+        <w:rPr>
+          <w:rFonts w:ascii="Times New Roman" w:hAnsi="Times New Roman" w:cs="Times New Roman"/>
+          <w:sz w:val="28"/>
+          <w:szCs w:val="28"/>
+        </w:rPr>
+        <w:t>и</w:t>
+      </w:r>
+      <w:bookmarkStart w:id="0" w:name="_GoBack"/>
+      <w:bookmarkEnd w:id="0"/>
+      <w:r>
+        <w:rPr>
+          <w:rFonts w:ascii="Times New Roman" w:hAnsi="Times New Roman" w:cs="Times New Roman"/>
+          <w:sz w:val="28"/>
+          <w:szCs w:val="28"/>
+        </w:rPr>
+        <w:t xml:space="preserve"> разработки и использования приложений для реализации асимметричных шифров RSA и Эль-Гамаля.</w:t>
+      </w:r>
+    </w:p>
+    <w:p>
+      <w:pPr>
+        <w:spacing w:after="0"/>
+        <w:ind w:firstLine="567"/>
+        <w:rPr>
+          <w:rFonts w:ascii="Times New Roman" w:hAnsi="Times New Roman" w:cs="Times New Roman"/>
+          <w:sz w:val="28"/>
+          <w:szCs w:val="28"/>
         </w:rPr>
       </w:pPr>
     </w:p>
@@ -1372,6 +1413,7 @@
     <w:lsdException w:name="HTML Sample" w:semiHidden="1" w:unhideWhenUsed="1"/>
     <w:lsdException w:name="HTML Typewriter" w:semiHidden="1" w:unhideWhenUsed="1"/>
     <w:lsdException w:name="HTML Variable" w:semiHidden="1" w:unhideWhenUsed="1"/>
+    <w:lsdException w:name="Normal Table" w:semiHidden="1" w:unhideWhenUsed="1"/>
     <w:lsdException w:name="annotation subject" w:semiHidden="1" w:unhideWhenUsed="1"/>
     <w:lsdException w:name="No List" w:semiHidden="1" w:unhideWhenUsed="1"/>
     <w:lsdException w:name="Outline List 1" w:semiHidden="1" w:unhideWhenUsed="1"/>
@@ -1414,8 +1456,11 @@
     <w:lsdException w:name="Table Contemporary" w:semiHidden="1" w:unhideWhenUsed="1"/>
     <w:lsdException w:name="Table Elegant" w:semiHidden="1" w:unhideWhenUsed="1"/>
     <w:lsdException w:name="Table Professional" w:semiHidden="1" w:unhideWhenUsed="1"/>
+    <w:lsdException w:name="Table Subtle 1" w:semiHidden="1" w:unhideWhenUsed="1"/>
     <w:lsdException w:name="Table Subtle 2" w:semiHidden="1" w:unhideWhenUsed="1"/>
     <w:lsdException w:name="Table Web 1" w:semiHidden="1" w:unhideWhenUsed="1"/>
+    <w:lsdException w:name="Table Web 2" w:semiHidden="1" w:unhideWhenUsed="1"/>
+    <w:lsdException w:name="Table Web 3" w:semiHidden="1" w:unhideWhenUsed="1"/>
     <w:lsdException w:name="Balloon Text" w:semiHidden="1" w:unhideWhenUsed="1"/>
     <w:lsdException w:name="Table Grid" w:uiPriority="39"/>
     <w:lsdException w:name="Table Theme" w:semiHidden="1" w:unhideWhenUsed="1"/>
